--- a/project_report.docx
+++ b/project_report.docx
@@ -250,7 +250,33 @@
           <w:sz w:val="24"/>
           <w:szCs w:val="24"/>
         </w:rPr>
-        <w:t>Kazi Iftekharul Adnan</w:t>
+        <w:t xml:space="preserve"> </w:t>
+      </w:r>
+      <w:r>
+        <w:rPr>
+          <w:rFonts w:ascii="Times New Roman" w:hAnsi="Times New Roman" w:cs="Times New Roman"/>
+          <w:sz w:val="24"/>
+          <w:szCs w:val="24"/>
+        </w:rPr>
+        <w:t xml:space="preserve">Kazi </w:t>
+      </w:r>
+      <w:proofErr w:type="spellStart"/>
+      <w:r>
+        <w:rPr>
+          <w:rFonts w:ascii="Times New Roman" w:hAnsi="Times New Roman" w:cs="Times New Roman"/>
+          <w:sz w:val="24"/>
+          <w:szCs w:val="24"/>
+        </w:rPr>
+        <w:t>Iftekharul</w:t>
+      </w:r>
+      <w:proofErr w:type="spellEnd"/>
+      <w:r>
+        <w:rPr>
+          <w:rFonts w:ascii="Times New Roman" w:hAnsi="Times New Roman" w:cs="Times New Roman"/>
+          <w:sz w:val="24"/>
+          <w:szCs w:val="24"/>
+        </w:rPr>
+        <w:t xml:space="preserve"> Adnan</w:t>
       </w:r>
     </w:p>
     <w:p>
@@ -1199,7 +1225,15 @@
         <w:t xml:space="preserve"> </w:t>
       </w:r>
       <w:r>
-        <w:t xml:space="preserve">Cortez, P., Cerdeira, A., Almeida, F., Matos, T., &amp; Reis, J. (2009). Wine Quality [Dataset]. UCI Machine Learning Repository. </w:t>
+        <w:t xml:space="preserve">Cortez, P., </w:t>
+      </w:r>
+      <w:proofErr w:type="spellStart"/>
+      <w:r>
+        <w:t>Cerdeira</w:t>
+      </w:r>
+      <w:proofErr w:type="spellEnd"/>
+      <w:r>
+        <w:t xml:space="preserve">, A., Almeida, F., Matos, T., &amp; Reis, J. (2009). Wine Quality [Dataset]. UCI Machine Learning Repository. </w:t>
       </w:r>
       <w:hyperlink r:id="rId9" w:history="1">
         <w:r>

--- a/project_report.docx
+++ b/project_report.docx
@@ -381,15 +381,6 @@
     </w:p>
     <w:p>
       <w:pPr>
-        <w:rPr>
-          <w:rFonts w:ascii="Times New Roman" w:hAnsi="Times New Roman" w:cs="Times New Roman"/>
-          <w:sz w:val="24"/>
-          <w:szCs w:val="24"/>
-        </w:rPr>
-      </w:pPr>
-    </w:p>
-    <w:p>
-      <w:pPr>
         <w:jc w:val="center"/>
         <w:rPr>
           <w:rFonts w:ascii="Times New Roman" w:hAnsi="Times New Roman" w:cs="Times New Roman"/>
@@ -397,12 +388,32 @@
           <w:szCs w:val="24"/>
         </w:rPr>
       </w:pPr>
-      <w:r>
-        <w:rPr>
-          <w:rFonts w:ascii="Times New Roman" w:hAnsi="Times New Roman" w:cs="Times New Roman"/>
-          <w:sz w:val="24"/>
-          <w:szCs w:val="24"/>
-        </w:rPr>
+    </w:p>
+    <w:p>
+      <w:pPr>
+        <w:rPr>
+          <w:rFonts w:ascii="Times New Roman" w:hAnsi="Times New Roman" w:cs="Times New Roman"/>
+          <w:sz w:val="24"/>
+          <w:szCs w:val="24"/>
+        </w:rPr>
+      </w:pPr>
+    </w:p>
+    <w:p>
+      <w:pPr>
+        <w:jc w:val="center"/>
+        <w:rPr>
+          <w:rFonts w:ascii="Times New Roman" w:hAnsi="Times New Roman" w:cs="Times New Roman"/>
+          <w:sz w:val="24"/>
+          <w:szCs w:val="24"/>
+        </w:rPr>
+      </w:pPr>
+      <w:r>
+        <w:rPr>
+          <w:rFonts w:ascii="Times New Roman" w:hAnsi="Times New Roman" w:cs="Times New Roman"/>
+          <w:sz w:val="24"/>
+          <w:szCs w:val="24"/>
+        </w:rPr>
+        <w:lastRenderedPageBreak/>
         <w:t>T</w:t>
       </w:r>
       <w:r>
@@ -1097,6 +1108,16 @@
     </w:p>
     <w:p>
       <w:pPr>
+        <w:jc w:val="both"/>
+        <w:rPr>
+          <w:rFonts w:ascii="Times New Roman" w:hAnsi="Times New Roman" w:cs="Times New Roman"/>
+          <w:sz w:val="24"/>
+          <w:szCs w:val="24"/>
+        </w:rPr>
+      </w:pPr>
+    </w:p>
+    <w:p>
+      <w:pPr>
         <w:pStyle w:val="ListParagraph"/>
         <w:numPr>
           <w:ilvl w:val="0"/>
@@ -1118,6 +1139,7 @@
           <w:sz w:val="24"/>
           <w:szCs w:val="24"/>
         </w:rPr>
+        <w:lastRenderedPageBreak/>
         <w:t>Introduction</w:t>
       </w:r>
     </w:p>
@@ -1137,7 +1159,6 @@
           <w:sz w:val="24"/>
           <w:szCs w:val="24"/>
         </w:rPr>
-        <w:lastRenderedPageBreak/>
         <w:t>This project aims to analyze and predict the quality of wine using the "winequalityN.csv" dataset through machine learning techniques. The primary objective is to develop a predictive model that can accurately classify the quality of wine based on these attributes. The motivation behind this project stems from the significant impact that wine quality has on consumer satisfaction and the wine industry. By leveraging machine learning algorithms, this project seeks to provide a reliable and automated method for wine quality assessment, which can aid wine producers in maintaining high standards and improving their products. The project involves data preprocessing, feature engineering, model training, and evaluation to achieve optimal prediction accuracy.</w:t>
       </w:r>
     </w:p>
@@ -1431,19 +1452,8 @@
           <w:sz w:val="24"/>
           <w:szCs w:val="24"/>
         </w:rPr>
-        <w:t>This is a classification problem. Because, the target variable “quality” contains 7 different values (3, 4, 5, 6, 7, 8, 9) and we want to classify to see how many wine samples belong to these seven classes. Then for the prediction also, we want to check for the test samples to be classified into these seven classes.</w:t>
-      </w:r>
-    </w:p>
-    <w:p>
-      <w:pPr>
-        <w:spacing w:line="360" w:lineRule="auto"/>
-        <w:jc w:val="both"/>
-        <w:rPr>
-          <w:rFonts w:ascii="Times New Roman" w:hAnsi="Times New Roman" w:cs="Times New Roman"/>
-          <w:sz w:val="24"/>
-          <w:szCs w:val="24"/>
-        </w:rPr>
-      </w:pPr>
+        <w:t xml:space="preserve">This is a classification problem. Because, the target variable “quality” contains 7 different values (3, 4, 5, 6, 7, 8, 9) and we want to classify to see how many wine samples belong to </w:t>
+      </w:r>
       <w:r>
         <w:rPr>
           <w:rFonts w:ascii="Times New Roman" w:hAnsi="Times New Roman" w:cs="Times New Roman"/>
@@ -1451,6 +1461,25 @@
           <w:szCs w:val="24"/>
         </w:rPr>
         <w:lastRenderedPageBreak/>
+        <w:t>these seven classes. Then for the prediction also, we want to check for the test samples to be classified into these seven classes.</w:t>
+      </w:r>
+    </w:p>
+    <w:p>
+      <w:pPr>
+        <w:spacing w:line="360" w:lineRule="auto"/>
+        <w:jc w:val="both"/>
+        <w:rPr>
+          <w:rFonts w:ascii="Times New Roman" w:hAnsi="Times New Roman" w:cs="Times New Roman"/>
+          <w:sz w:val="24"/>
+          <w:szCs w:val="24"/>
+        </w:rPr>
+      </w:pPr>
+      <w:r>
+        <w:rPr>
+          <w:rFonts w:ascii="Times New Roman" w:hAnsi="Times New Roman" w:cs="Times New Roman"/>
+          <w:sz w:val="24"/>
+          <w:szCs w:val="24"/>
+        </w:rPr>
         <w:t>There are 6497 datapoints in the dataset. Except the values of the feature variable “type” (contains categorical value), all the other values in the dataset are quantitative value.</w:t>
       </w:r>
     </w:p>
@@ -1598,6 +1627,7 @@
           <w:sz w:val="24"/>
           <w:szCs w:val="24"/>
         </w:rPr>
+        <w:lastRenderedPageBreak/>
         <w:t>Imbalanced Dataset:</w:t>
       </w:r>
     </w:p>
@@ -1637,7 +1667,6 @@
           <w:sz w:val="24"/>
           <w:szCs w:val="24"/>
         </w:rPr>
-        <w:lastRenderedPageBreak/>
         <w:drawing>
           <wp:inline distT="0" distB="0" distL="0" distR="0" wp14:anchorId="202383F3" wp14:editId="0D89C1CB">
             <wp:extent cx="5524500" cy="4286250"/>
@@ -1799,6 +1828,7 @@
           <w:sz w:val="24"/>
           <w:szCs w:val="24"/>
         </w:rPr>
+        <w:lastRenderedPageBreak/>
         <w:t>Dataset pre-processing</w:t>
       </w:r>
     </w:p>
@@ -2132,7 +2162,6 @@
           <w:sz w:val="24"/>
           <w:szCs w:val="24"/>
         </w:rPr>
-        <w:lastRenderedPageBreak/>
         <w:drawing>
           <wp:inline distT="0" distB="0" distL="0" distR="0" wp14:anchorId="66348A06" wp14:editId="089FFCC6">
             <wp:extent cx="5731510" cy="765175"/>
@@ -2428,6 +2457,7 @@
           <w:sz w:val="24"/>
           <w:szCs w:val="24"/>
         </w:rPr>
+        <w:lastRenderedPageBreak/>
         <w:t>Feature scaling</w:t>
       </w:r>
     </w:p>
@@ -2447,7 +2477,6 @@
           <w:sz w:val="24"/>
           <w:szCs w:val="24"/>
         </w:rPr>
-        <w:lastRenderedPageBreak/>
         <w:t>Except the feature variables “free sulfur dioxide” and “total sulfur dioxide”, all the other quantitative feature variables contain floating point values. So, there is an absence of cohesion between all the feature variables. For this reason, we require feature scaling.</w:t>
       </w:r>
     </w:p>
@@ -2646,6 +2675,7 @@
           <w:sz w:val="24"/>
           <w:szCs w:val="24"/>
         </w:rPr>
+        <w:lastRenderedPageBreak/>
         <w:t>Dataset splitting</w:t>
       </w:r>
     </w:p>
@@ -2665,7 +2695,6 @@
           <w:sz w:val="24"/>
           <w:szCs w:val="24"/>
         </w:rPr>
-        <w:lastRenderedPageBreak/>
         <w:t xml:space="preserve">Stratified dataset splitting ensures that the training and testing sets have the same proportion of each target class as the original dataset. </w:t>
       </w:r>
       <w:r>
